--- a/Download_and_open_an_R_script.docx
+++ b/Download_and_open_an_R_script.docx
@@ -9,6 +9,7 @@
           <w:rFonts w:ascii="Times New Roman" w:hAnsi="Times New Roman" w:cs="Times New Roman"/>
           <w:b/>
           <w:bCs/>
+          <w:color w:val="000000" w:themeColor="text1"/>
         </w:rPr>
       </w:pPr>
       <w:r>
@@ -16,10 +17,35 @@
           <w:rFonts w:ascii="Times New Roman" w:hAnsi="Times New Roman" w:cs="Times New Roman"/>
           <w:b/>
           <w:bCs/>
+          <w:color w:val="000000" w:themeColor="text1"/>
+          <w:shd w:val="clear" w:color="auto" w:fill="FFFFFF"/>
+        </w:rPr>
+        <w:t>Downloading, Locating, and Opening an R Script from GitHub</w:t>
+      </w:r>
+    </w:p>
+    <w:p>
+      <w:pPr>
+        <w:rPr>
+          <w:rFonts w:ascii="Times New Roman" w:hAnsi="Times New Roman" w:cs="Times New Roman"/>
           <w:color w:val="4E4E4E"/>
           <w:shd w:val="clear" w:color="auto" w:fill="FFFFFF"/>
         </w:rPr>
-        <w:t>Downloading, Locating, and Opening an R Script from GitHub</w:t>
+      </w:pPr>
+      <w:r>
+        <w:rPr>
+          <w:rStyle w:val="Strong"/>
+          <w:rFonts w:ascii="Times New Roman" w:hAnsi="Times New Roman" w:cs="Times New Roman"/>
+          <w:shd w:val="clear" w:color="auto" w:fill="FFFFFF"/>
+        </w:rPr>
+        <w:t>Objective:</w:t>
+      </w:r>
+      <w:r>
+        <w:rPr>
+          <w:rFonts w:ascii="Times New Roman" w:hAnsi="Times New Roman" w:cs="Times New Roman"/>
+          <w:color w:val="4E4E4E"/>
+          <w:shd w:val="clear" w:color="auto" w:fill="FFFFFF"/>
+        </w:rPr>
+        <w:t xml:space="preserve"> Provide instructions for downloading, locating, and opening an R script from GitHub for users without prior experience.</w:t>
       </w:r>
     </w:p>
     <w:p>
@@ -36,7 +62,7 @@
           <w:rFonts w:ascii="Times New Roman" w:hAnsi="Times New Roman" w:cs="Times New Roman"/>
           <w:shd w:val="clear" w:color="auto" w:fill="FFFFFF"/>
         </w:rPr>
-        <w:t>Objective:</w:t>
+        <w:t>Prerequisites:</w:t>
       </w:r>
       <w:r>
         <w:rPr>
@@ -44,11 +70,25 @@
           <w:color w:val="4E4E4E"/>
           <w:shd w:val="clear" w:color="auto" w:fill="FFFFFF"/>
         </w:rPr>
-        <w:t xml:space="preserve"> Provide instructions for downloading, locating, and opening an R script from GitHub for users without prior experience.</w:t>
+        <w:t xml:space="preserve"> Internet access, a web browser, R/RStudio installed on the computer.</w:t>
+      </w:r>
+      <w:r>
+        <w:rPr>
+          <w:rFonts w:ascii="Times New Roman" w:hAnsi="Times New Roman" w:cs="Times New Roman"/>
+          <w:color w:val="4E4E4E"/>
+          <w:shd w:val="clear" w:color="auto" w:fill="FFFFFF"/>
+        </w:rPr>
+        <w:t xml:space="preserve"> If you have not installed R/RStudio, follow the instructions below:</w:t>
       </w:r>
     </w:p>
     <w:p>
       <w:pPr>
+        <w:numPr>
+          <w:ilvl w:val="0"/>
+          <w:numId w:val="8"/>
+        </w:numPr>
+        <w:shd w:val="clear" w:color="auto" w:fill="FFFFFF"/>
+        <w:spacing w:before="100" w:beforeAutospacing="1" w:after="100" w:afterAutospacing="1" w:line="240" w:lineRule="auto"/>
         <w:rPr>
           <w:rFonts w:ascii="Times New Roman" w:hAnsi="Times New Roman" w:cs="Times New Roman"/>
           <w:color w:val="4E4E4E"/>
@@ -57,78 +97,58 @@
       </w:pPr>
       <w:r>
         <w:rPr>
-          <w:rStyle w:val="Strong"/>
-          <w:rFonts w:ascii="Times New Roman" w:hAnsi="Times New Roman" w:cs="Times New Roman"/>
-          <w:shd w:val="clear" w:color="auto" w:fill="FFFFFF"/>
-        </w:rPr>
-        <w:t>Prerequisites:</w:t>
-      </w:r>
-      <w:r>
-        <w:rPr>
           <w:rFonts w:ascii="Times New Roman" w:hAnsi="Times New Roman" w:cs="Times New Roman"/>
           <w:color w:val="4E4E4E"/>
           <w:shd w:val="clear" w:color="auto" w:fill="FFFFFF"/>
         </w:rPr>
-        <w:t xml:space="preserve"> Internet access, a web browser, R/RStudio installed on the computer.</w:t>
-      </w:r>
+        <w:t>Install R - see </w:t>
+      </w:r>
+      <w:hyperlink r:id="rId5" w:history="1">
+        <w:r>
+          <w:rPr>
+            <w:rFonts w:ascii="Times New Roman" w:hAnsi="Times New Roman" w:cs="Times New Roman"/>
+            <w:color w:val="4E4E4E"/>
+            <w:shd w:val="clear" w:color="auto" w:fill="FFFFFF"/>
+          </w:rPr>
+          <w:t>https://rstudio-education.github.io/hopr/starting.html</w:t>
+        </w:r>
+      </w:hyperlink>
     </w:p>
     <w:p>
       <w:pPr>
+        <w:numPr>
+          <w:ilvl w:val="0"/>
+          <w:numId w:val="8"/>
+        </w:numPr>
         <w:shd w:val="clear" w:color="auto" w:fill="FFFFFF"/>
-        <w:spacing w:after="0" w:line="240" w:lineRule="auto"/>
-        <w:outlineLvl w:val="2"/>
+        <w:spacing w:before="60" w:after="100" w:afterAutospacing="1" w:line="240" w:lineRule="auto"/>
         <w:rPr>
           <w:rStyle w:val="Strong"/>
           <w:rFonts w:ascii="Times New Roman" w:hAnsi="Times New Roman" w:cs="Times New Roman"/>
           <w:b w:val="0"/>
           <w:bCs w:val="0"/>
+          <w:color w:val="4E4E4E"/>
           <w:shd w:val="clear" w:color="auto" w:fill="FFFFFF"/>
         </w:rPr>
       </w:pPr>
       <w:r>
         <w:rPr>
-          <w:rStyle w:val="Strong"/>
-          <w:rFonts w:ascii="Times New Roman" w:hAnsi="Times New Roman" w:cs="Times New Roman"/>
-          <w:b w:val="0"/>
-          <w:bCs w:val="0"/>
+          <w:rFonts w:ascii="Times New Roman" w:hAnsi="Times New Roman" w:cs="Times New Roman"/>
+          <w:color w:val="4E4E4E"/>
           <w:shd w:val="clear" w:color="auto" w:fill="FFFFFF"/>
         </w:rPr>
-        <w:t xml:space="preserve">Step </w:t>
-      </w:r>
-      <w:r>
-        <w:rPr>
-          <w:rStyle w:val="Strong"/>
-          <w:rFonts w:ascii="Times New Roman" w:hAnsi="Times New Roman" w:cs="Times New Roman"/>
-          <w:b w:val="0"/>
-          <w:bCs w:val="0"/>
-          <w:shd w:val="clear" w:color="auto" w:fill="FFFFFF"/>
-        </w:rPr>
-        <w:t>1</w:t>
-      </w:r>
-      <w:r>
-        <w:rPr>
-          <w:rStyle w:val="Strong"/>
-          <w:rFonts w:ascii="Times New Roman" w:hAnsi="Times New Roman" w:cs="Times New Roman"/>
-          <w:b w:val="0"/>
-          <w:bCs w:val="0"/>
-          <w:shd w:val="clear" w:color="auto" w:fill="FFFFFF"/>
-        </w:rPr>
-        <w:t>: Locating the R Script</w:t>
-      </w:r>
-    </w:p>
-    <w:p>
-      <w:pPr>
-        <w:shd w:val="clear" w:color="auto" w:fill="FFFFFF"/>
-        <w:spacing w:after="0" w:line="240" w:lineRule="auto"/>
-        <w:outlineLvl w:val="2"/>
-        <w:rPr>
-          <w:rStyle w:val="Strong"/>
-          <w:rFonts w:ascii="Times New Roman" w:hAnsi="Times New Roman" w:cs="Times New Roman"/>
-          <w:b w:val="0"/>
-          <w:bCs w:val="0"/>
-          <w:shd w:val="clear" w:color="auto" w:fill="FFFFFF"/>
-        </w:rPr>
-      </w:pPr>
+        <w:t>Install RStudio - see </w:t>
+      </w:r>
+      <w:hyperlink r:id="rId6" w:history="1">
+        <w:r>
+          <w:rPr>
+            <w:rFonts w:ascii="Times New Roman" w:hAnsi="Times New Roman" w:cs="Times New Roman"/>
+            <w:color w:val="4E4E4E"/>
+            <w:shd w:val="clear" w:color="auto" w:fill="FFFFFF"/>
+          </w:rPr>
+          <w:t>https://rstudio-education.github.io/hopr/starting.html</w:t>
+        </w:r>
+      </w:hyperlink>
     </w:p>
     <w:p>
       <w:pPr>
@@ -152,7 +172,27 @@
           <w:color w:val="0E121E"/>
           <w:kern w:val="0"/>
         </w:rPr>
-        <w:t>Step 2: Locating the R Script</w:t>
+        <w:t xml:space="preserve">Step </w:t>
+      </w:r>
+      <w:r>
+        <w:rPr>
+          <w:rFonts w:ascii="Times New Roman" w:hAnsi="Times New Roman" w:cs="Times New Roman"/>
+          <w:b/>
+          <w:bCs/>
+          <w:color w:val="0E121E"/>
+          <w:kern w:val="0"/>
+        </w:rPr>
+        <w:t>1</w:t>
+      </w:r>
+      <w:r>
+        <w:rPr>
+          <w:rFonts w:ascii="Times New Roman" w:hAnsi="Times New Roman" w:cs="Times New Roman"/>
+          <w:b/>
+          <w:bCs/>
+          <w:color w:val="0E121E"/>
+          <w:kern w:val="0"/>
+        </w:rPr>
+        <w:t>: Locating the R Script</w:t>
       </w:r>
     </w:p>
     <w:p>
@@ -314,7 +354,27 @@
           <w:color w:val="0E121E"/>
           <w:kern w:val="0"/>
         </w:rPr>
-        <w:t>Step 3: Downloading an Individual File</w:t>
+        <w:t xml:space="preserve">Step </w:t>
+      </w:r>
+      <w:r>
+        <w:rPr>
+          <w:rFonts w:ascii="Times New Roman" w:hAnsi="Times New Roman" w:cs="Times New Roman"/>
+          <w:b/>
+          <w:bCs/>
+          <w:color w:val="0E121E"/>
+          <w:kern w:val="0"/>
+        </w:rPr>
+        <w:t>2</w:t>
+      </w:r>
+      <w:r>
+        <w:rPr>
+          <w:rFonts w:ascii="Times New Roman" w:hAnsi="Times New Roman" w:cs="Times New Roman"/>
+          <w:b/>
+          <w:bCs/>
+          <w:color w:val="0E121E"/>
+          <w:kern w:val="0"/>
+        </w:rPr>
+        <w:t>: Downloading an Individual File</w:t>
       </w:r>
     </w:p>
     <w:p>
@@ -399,10 +459,48 @@
           <w:rFonts w:ascii="Times New Roman" w:hAnsi="Times New Roman" w:cs="Times New Roman"/>
           <w:b/>
           <w:bCs/>
+          <w:color w:val="3D3D3D"/>
+          <w:kern w:val="0"/>
+        </w:rPr>
+        <w:t>Download</w:t>
+      </w:r>
+      <w:r>
+        <w:rPr>
+          <w:rFonts w:ascii="Times New Roman" w:hAnsi="Times New Roman" w:cs="Times New Roman"/>
+          <w:color w:val="3D3D3D"/>
+          <w:kern w:val="0"/>
+        </w:rPr>
+        <w:t xml:space="preserve"> </w:t>
+      </w:r>
+      <w:r>
+        <w:rPr>
+          <w:rFonts w:ascii="Times New Roman" w:hAnsi="Times New Roman" w:cs="Times New Roman"/>
+          <w:b/>
+          <w:bCs/>
           <w:color w:val="0E121E"/>
           <w:kern w:val="0"/>
         </w:rPr>
-        <w:t>Raw</w:t>
+        <w:t>r</w:t>
+      </w:r>
+      <w:r>
+        <w:rPr>
+          <w:rFonts w:ascii="Times New Roman" w:hAnsi="Times New Roman" w:cs="Times New Roman"/>
+          <w:b/>
+          <w:bCs/>
+          <w:color w:val="0E121E"/>
+          <w:kern w:val="0"/>
+        </w:rPr>
+        <w:t>aw</w:t>
+      </w:r>
+      <w:r>
+        <w:rPr>
+          <w:rFonts w:ascii="Times New Roman" w:hAnsi="Times New Roman" w:cs="Times New Roman"/>
+          <w:b/>
+          <w:bCs/>
+          <w:color w:val="0E121E"/>
+          <w:kern w:val="0"/>
+        </w:rPr>
+        <w:t xml:space="preserve"> file</w:t>
       </w:r>
       <w:r>
         <w:rPr>
@@ -411,6 +509,55 @@
           <w:kern w:val="0"/>
         </w:rPr>
         <w:t xml:space="preserve"> button near the top right corner.</w:t>
+      </w:r>
+      <w:r>
+        <w:rPr>
+          <w:rFonts w:ascii="Times New Roman" w:hAnsi="Times New Roman" w:cs="Times New Roman"/>
+          <w:noProof/>
+          <w:color w:val="3D3D3D"/>
+          <w:kern w:val="0"/>
+        </w:rPr>
+        <w:drawing>
+          <wp:inline distT="0" distB="0" distL="0" distR="0" wp14:anchorId="1426B33B" wp14:editId="5959C953">
+            <wp:extent cx="2349500" cy="571500"/>
+            <wp:effectExtent l="0" t="0" r="0" b="0"/>
+            <wp:docPr id="852082325" name="Picture 1" descr="A picture containing graphical user interface&#10;&#10;AI-generated content may be incorrect."/>
+            <wp:cNvGraphicFramePr>
+              <a:graphicFrameLocks xmlns:a="http://schemas.openxmlformats.org/drawingml/2006/main" noChangeAspect="1"/>
+            </wp:cNvGraphicFramePr>
+            <a:graphic xmlns:a="http://schemas.openxmlformats.org/drawingml/2006/main">
+              <a:graphicData uri="http://schemas.openxmlformats.org/drawingml/2006/picture">
+                <pic:pic xmlns:pic="http://schemas.openxmlformats.org/drawingml/2006/picture">
+                  <pic:nvPicPr>
+                    <pic:cNvPr id="852082325" name="Picture 1" descr="A picture containing graphical user interface&#10;&#10;AI-generated content may be incorrect."/>
+                    <pic:cNvPicPr/>
+                  </pic:nvPicPr>
+                  <pic:blipFill>
+                    <a:blip r:embed="rId7">
+                      <a:extLst>
+                        <a:ext uri="{28A0092B-C50C-407E-A947-70E740481C1C}">
+                          <a14:useLocalDpi xmlns:a14="http://schemas.microsoft.com/office/drawing/2010/main" val="0"/>
+                        </a:ext>
+                      </a:extLst>
+                    </a:blip>
+                    <a:stretch>
+                      <a:fillRect/>
+                    </a:stretch>
+                  </pic:blipFill>
+                  <pic:spPr>
+                    <a:xfrm>
+                      <a:off x="0" y="0"/>
+                      <a:ext cx="2349500" cy="571500"/>
+                    </a:xfrm>
+                    <a:prstGeom prst="rect">
+                      <a:avLst/>
+                    </a:prstGeom>
+                  </pic:spPr>
+                </pic:pic>
+              </a:graphicData>
+            </a:graphic>
+          </wp:inline>
+        </w:drawing>
       </w:r>
     </w:p>
     <w:p>
@@ -434,368 +581,40 @@
           <w:kern w:val="0"/>
         </w:rPr>
       </w:pPr>
-      <w:r>
-        <w:rPr>
-          <w:rFonts w:ascii="Times New Roman" w:hAnsi="Times New Roman" w:cs="Times New Roman"/>
-          <w:color w:val="3D3D3D"/>
-          <w:kern w:val="0"/>
-        </w:rPr>
-        <w:t xml:space="preserve">Right-click anywhere on the raw code and select </w:t>
-      </w:r>
-      <w:r>
-        <w:rPr>
-          <w:rFonts w:ascii="Times New Roman" w:hAnsi="Times New Roman" w:cs="Times New Roman"/>
-          <w:b/>
-          <w:bCs/>
-          <w:color w:val="0E121E"/>
-          <w:kern w:val="0"/>
-        </w:rPr>
-        <w:t>Save As</w:t>
-      </w:r>
-      <w:r>
-        <w:rPr>
-          <w:rFonts w:ascii="Times New Roman" w:hAnsi="Times New Roman" w:cs="Times New Roman"/>
-          <w:color w:val="3D3D3D"/>
-          <w:kern w:val="0"/>
-        </w:rPr>
-        <w:t xml:space="preserve"> (on Windows) or </w:t>
-      </w:r>
-      <w:r>
-        <w:rPr>
-          <w:rFonts w:ascii="Times New Roman" w:hAnsi="Times New Roman" w:cs="Times New Roman"/>
-          <w:b/>
-          <w:bCs/>
-          <w:color w:val="0E121E"/>
-          <w:kern w:val="0"/>
-        </w:rPr>
-        <w:t>Save Page As</w:t>
-      </w:r>
-      <w:r>
-        <w:rPr>
-          <w:rFonts w:ascii="Times New Roman" w:hAnsi="Times New Roman" w:cs="Times New Roman"/>
-          <w:color w:val="3D3D3D"/>
-          <w:kern w:val="0"/>
-        </w:rPr>
-        <w:t xml:space="preserve"> (on Mac) from the context menu.</w:t>
-      </w:r>
-    </w:p>
-    <w:p>
-      <w:pPr>
-        <w:numPr>
-          <w:ilvl w:val="0"/>
-          <w:numId w:val="4"/>
-        </w:numPr>
-        <w:tabs>
-          <w:tab w:val="left" w:pos="220"/>
-          <w:tab w:val="left" w:pos="720"/>
-        </w:tabs>
-        <w:autoSpaceDE w:val="0"/>
-        <w:autoSpaceDN w:val="0"/>
-        <w:adjustRightInd w:val="0"/>
-        <w:spacing w:after="0" w:line="240" w:lineRule="auto"/>
-        <w:ind w:hanging="720"/>
-        <w:rPr>
-          <w:rFonts w:ascii="Times New Roman" w:hAnsi="Times New Roman" w:cs="Times New Roman"/>
-          <w:color w:val="3D3D3D"/>
-          <w:kern w:val="0"/>
-        </w:rPr>
-      </w:pPr>
-      <w:r>
-        <w:rPr>
-          <w:rFonts w:ascii="Times New Roman" w:hAnsi="Times New Roman" w:cs="Times New Roman"/>
-          <w:color w:val="3D3D3D"/>
-          <w:kern w:val="0"/>
-        </w:rPr>
-        <w:t xml:space="preserve">Choose a location to save the file (e.g., "Documents" or "Downloads") and click </w:t>
-      </w:r>
-      <w:r>
-        <w:rPr>
-          <w:rFonts w:ascii="Times New Roman" w:hAnsi="Times New Roman" w:cs="Times New Roman"/>
-          <w:b/>
-          <w:bCs/>
-          <w:color w:val="0E121E"/>
-          <w:kern w:val="0"/>
-        </w:rPr>
-        <w:t>Save</w:t>
-      </w:r>
-      <w:r>
-        <w:rPr>
-          <w:rFonts w:ascii="Times New Roman" w:hAnsi="Times New Roman" w:cs="Times New Roman"/>
-          <w:color w:val="3D3D3D"/>
-          <w:kern w:val="0"/>
-        </w:rPr>
-        <w:t>.</w:t>
-      </w:r>
-    </w:p>
-    <w:p>
-      <w:pPr>
-        <w:autoSpaceDE w:val="0"/>
-        <w:autoSpaceDN w:val="0"/>
-        <w:adjustRightInd w:val="0"/>
-        <w:spacing w:after="0" w:line="240" w:lineRule="auto"/>
-        <w:rPr>
-          <w:rFonts w:ascii="Times New Roman" w:hAnsi="Times New Roman" w:cs="Times New Roman"/>
-          <w:color w:val="3D3D3D"/>
-          <w:kern w:val="0"/>
-        </w:rPr>
-      </w:pPr>
-    </w:p>
-    <w:p>
-      <w:pPr>
-        <w:autoSpaceDE w:val="0"/>
-        <w:autoSpaceDN w:val="0"/>
-        <w:adjustRightInd w:val="0"/>
-        <w:spacing w:after="0" w:line="240" w:lineRule="auto"/>
-        <w:rPr>
-          <w:rFonts w:ascii="Times New Roman" w:hAnsi="Times New Roman" w:cs="Times New Roman"/>
-          <w:color w:val="3D3D3D"/>
-          <w:kern w:val="0"/>
-        </w:rPr>
-      </w:pPr>
-    </w:p>
-    <w:p>
-      <w:pPr>
-        <w:autoSpaceDE w:val="0"/>
-        <w:autoSpaceDN w:val="0"/>
-        <w:adjustRightInd w:val="0"/>
-        <w:spacing w:after="80" w:line="240" w:lineRule="auto"/>
-        <w:rPr>
-          <w:rFonts w:ascii="Times New Roman" w:hAnsi="Times New Roman" w:cs="Times New Roman"/>
-          <w:b/>
-          <w:bCs/>
-          <w:color w:val="0E121E"/>
-          <w:kern w:val="0"/>
-        </w:rPr>
-      </w:pPr>
-      <w:r>
-        <w:rPr>
-          <w:rFonts w:ascii="Times New Roman" w:hAnsi="Times New Roman" w:cs="Times New Roman"/>
-          <w:b/>
-          <w:bCs/>
-          <w:color w:val="0E121E"/>
-          <w:kern w:val="0"/>
-        </w:rPr>
-        <w:t>Step 4: Extracting the Repository (if downloaded as ZIP)</w:t>
-      </w:r>
-    </w:p>
-    <w:p>
-      <w:pPr>
-        <w:numPr>
-          <w:ilvl w:val="0"/>
-          <w:numId w:val="5"/>
-        </w:numPr>
-        <w:tabs>
-          <w:tab w:val="left" w:pos="220"/>
-          <w:tab w:val="left" w:pos="720"/>
-        </w:tabs>
-        <w:autoSpaceDE w:val="0"/>
-        <w:autoSpaceDN w:val="0"/>
-        <w:adjustRightInd w:val="0"/>
-        <w:spacing w:after="0" w:line="240" w:lineRule="auto"/>
-        <w:ind w:hanging="720"/>
-        <w:rPr>
-          <w:rFonts w:ascii="Times New Roman" w:hAnsi="Times New Roman" w:cs="Times New Roman"/>
-          <w:color w:val="3D3D3D"/>
-          <w:kern w:val="0"/>
-        </w:rPr>
-      </w:pPr>
-      <w:r>
-        <w:rPr>
-          <w:rFonts w:ascii="Times New Roman" w:hAnsi="Times New Roman" w:cs="Times New Roman"/>
-          <w:color w:val="3D3D3D"/>
-          <w:kern w:val="0"/>
-        </w:rPr>
-        <w:t>Locate the downloaded ZIP file on your computer:</w:t>
-      </w:r>
-    </w:p>
-    <w:p>
-      <w:pPr>
-        <w:numPr>
-          <w:ilvl w:val="1"/>
-          <w:numId w:val="5"/>
-        </w:numPr>
-        <w:tabs>
-          <w:tab w:val="left" w:pos="940"/>
-          <w:tab w:val="left" w:pos="1440"/>
-        </w:tabs>
-        <w:autoSpaceDE w:val="0"/>
-        <w:autoSpaceDN w:val="0"/>
-        <w:adjustRightInd w:val="0"/>
-        <w:spacing w:after="0" w:line="240" w:lineRule="auto"/>
-        <w:ind w:hanging="1440"/>
-        <w:rPr>
-          <w:rFonts w:ascii="Times New Roman" w:hAnsi="Times New Roman" w:cs="Times New Roman"/>
-          <w:color w:val="3D3D3D"/>
-          <w:kern w:val="0"/>
-        </w:rPr>
-      </w:pPr>
-      <w:r>
-        <w:rPr>
-          <w:rFonts w:ascii="Times New Roman" w:hAnsi="Times New Roman" w:cs="Times New Roman"/>
-          <w:b/>
-          <w:bCs/>
-          <w:color w:val="0E121E"/>
-          <w:kern w:val="0"/>
-        </w:rPr>
-        <w:t>Mac:</w:t>
-      </w:r>
-      <w:r>
-        <w:rPr>
-          <w:rFonts w:ascii="Times New Roman" w:hAnsi="Times New Roman" w:cs="Times New Roman"/>
-          <w:color w:val="3D3D3D"/>
-          <w:kern w:val="0"/>
-        </w:rPr>
-        <w:t xml:space="preserve"> Open Finder and look in the "Downloads" folder.</w:t>
-      </w:r>
-    </w:p>
-    <w:p>
-      <w:pPr>
-        <w:numPr>
-          <w:ilvl w:val="1"/>
-          <w:numId w:val="5"/>
-        </w:numPr>
-        <w:tabs>
-          <w:tab w:val="left" w:pos="940"/>
-          <w:tab w:val="left" w:pos="1440"/>
-        </w:tabs>
-        <w:autoSpaceDE w:val="0"/>
-        <w:autoSpaceDN w:val="0"/>
-        <w:adjustRightInd w:val="0"/>
-        <w:spacing w:after="0" w:line="240" w:lineRule="auto"/>
-        <w:ind w:hanging="1440"/>
-        <w:rPr>
-          <w:rFonts w:ascii="Times New Roman" w:hAnsi="Times New Roman" w:cs="Times New Roman"/>
-          <w:color w:val="3D3D3D"/>
-          <w:kern w:val="0"/>
-        </w:rPr>
-      </w:pPr>
-      <w:r>
-        <w:rPr>
-          <w:rFonts w:ascii="Times New Roman" w:hAnsi="Times New Roman" w:cs="Times New Roman"/>
-          <w:b/>
-          <w:bCs/>
-          <w:color w:val="0E121E"/>
-          <w:kern w:val="0"/>
-        </w:rPr>
-        <w:t>Windows:</w:t>
-      </w:r>
-      <w:r>
-        <w:rPr>
-          <w:rFonts w:ascii="Times New Roman" w:hAnsi="Times New Roman" w:cs="Times New Roman"/>
-          <w:color w:val="3D3D3D"/>
-          <w:kern w:val="0"/>
-        </w:rPr>
-        <w:t xml:space="preserve"> Open File Explorer and look in the "Downloads" folder.</w:t>
-      </w:r>
-    </w:p>
-    <w:p>
-      <w:pPr>
-        <w:numPr>
-          <w:ilvl w:val="0"/>
-          <w:numId w:val="5"/>
-        </w:numPr>
-        <w:tabs>
-          <w:tab w:val="left" w:pos="220"/>
-          <w:tab w:val="left" w:pos="720"/>
-        </w:tabs>
-        <w:autoSpaceDE w:val="0"/>
-        <w:autoSpaceDN w:val="0"/>
-        <w:adjustRightInd w:val="0"/>
-        <w:spacing w:after="0" w:line="240" w:lineRule="auto"/>
-        <w:ind w:hanging="720"/>
-        <w:rPr>
-          <w:rFonts w:ascii="Times New Roman" w:hAnsi="Times New Roman" w:cs="Times New Roman"/>
-          <w:color w:val="3D3D3D"/>
-          <w:kern w:val="0"/>
-        </w:rPr>
-      </w:pPr>
-      <w:r>
-        <w:rPr>
-          <w:rFonts w:ascii="Times New Roman" w:hAnsi="Times New Roman" w:cs="Times New Roman"/>
-          <w:color w:val="3D3D3D"/>
-          <w:kern w:val="0"/>
-        </w:rPr>
-        <w:t xml:space="preserve">Right-click (or Control-click on Mac) the ZIP file and select </w:t>
-      </w:r>
-      <w:r>
-        <w:rPr>
-          <w:rFonts w:ascii="Times New Roman" w:hAnsi="Times New Roman" w:cs="Times New Roman"/>
-          <w:b/>
-          <w:bCs/>
-          <w:color w:val="0E121E"/>
-          <w:kern w:val="0"/>
-        </w:rPr>
-        <w:t>Extract All</w:t>
-      </w:r>
-      <w:r>
-        <w:rPr>
-          <w:rFonts w:ascii="Times New Roman" w:hAnsi="Times New Roman" w:cs="Times New Roman"/>
-          <w:color w:val="3D3D3D"/>
-          <w:kern w:val="0"/>
-        </w:rPr>
-        <w:t xml:space="preserve"> (Windows) or </w:t>
-      </w:r>
-      <w:r>
-        <w:rPr>
-          <w:rFonts w:ascii="Times New Roman" w:hAnsi="Times New Roman" w:cs="Times New Roman"/>
-          <w:b/>
-          <w:bCs/>
-          <w:color w:val="0E121E"/>
-          <w:kern w:val="0"/>
-        </w:rPr>
-        <w:t>Unzip</w:t>
-      </w:r>
-      <w:r>
-        <w:rPr>
-          <w:rFonts w:ascii="Times New Roman" w:hAnsi="Times New Roman" w:cs="Times New Roman"/>
-          <w:color w:val="3D3D3D"/>
-          <w:kern w:val="0"/>
-        </w:rPr>
-        <w:t xml:space="preserve"> (Mac).</w:t>
-      </w:r>
-    </w:p>
-    <w:p>
-      <w:pPr>
-        <w:numPr>
-          <w:ilvl w:val="0"/>
-          <w:numId w:val="5"/>
-        </w:numPr>
-        <w:tabs>
-          <w:tab w:val="left" w:pos="220"/>
-          <w:tab w:val="left" w:pos="720"/>
-        </w:tabs>
-        <w:autoSpaceDE w:val="0"/>
-        <w:autoSpaceDN w:val="0"/>
-        <w:adjustRightInd w:val="0"/>
-        <w:spacing w:after="0" w:line="240" w:lineRule="auto"/>
-        <w:ind w:hanging="720"/>
-        <w:rPr>
-          <w:rFonts w:ascii="Times New Roman" w:hAnsi="Times New Roman" w:cs="Times New Roman"/>
-          <w:color w:val="3D3D3D"/>
-          <w:kern w:val="0"/>
-        </w:rPr>
-      </w:pPr>
-      <w:r>
-        <w:rPr>
-          <w:rFonts w:ascii="Times New Roman" w:hAnsi="Times New Roman" w:cs="Times New Roman"/>
-          <w:color w:val="3D3D3D"/>
-          <w:kern w:val="0"/>
-        </w:rPr>
-        <w:t>Once extracted, navigate to the folder to find the R script you need.</w:t>
-      </w:r>
-    </w:p>
-    <w:p>
-      <w:pPr>
-        <w:autoSpaceDE w:val="0"/>
-        <w:autoSpaceDN w:val="0"/>
-        <w:adjustRightInd w:val="0"/>
-        <w:spacing w:after="0" w:line="240" w:lineRule="auto"/>
-        <w:rPr>
-          <w:rFonts w:ascii="Times New Roman" w:hAnsi="Times New Roman" w:cs="Times New Roman"/>
-          <w:color w:val="3D3D3D"/>
-          <w:kern w:val="0"/>
-        </w:rPr>
-      </w:pPr>
+      <w:proofErr w:type="gramStart"/>
+      <w:r>
+        <w:rPr>
+          <w:rFonts w:ascii="Times New Roman" w:hAnsi="Times New Roman" w:cs="Times New Roman"/>
+          <w:color w:val="3D3D3D"/>
+          <w:kern w:val="0"/>
+        </w:rPr>
+        <w:t>The .R</w:t>
+      </w:r>
+      <w:proofErr w:type="gramEnd"/>
+      <w:r>
+        <w:rPr>
+          <w:rFonts w:ascii="Times New Roman" w:hAnsi="Times New Roman" w:cs="Times New Roman"/>
+          <w:color w:val="3D3D3D"/>
+          <w:kern w:val="0"/>
+        </w:rPr>
+        <w:t xml:space="preserve"> file will download</w:t>
+      </w:r>
+      <w:r>
+        <w:rPr>
+          <w:rFonts w:ascii="Times New Roman" w:hAnsi="Times New Roman" w:cs="Times New Roman"/>
+          <w:color w:val="3D3D3D"/>
+          <w:kern w:val="0"/>
+        </w:rPr>
+        <w:t xml:space="preserve"> and save the file </w:t>
+      </w:r>
+      <w:r>
+        <w:rPr>
+          <w:rFonts w:ascii="Times New Roman" w:hAnsi="Times New Roman" w:cs="Times New Roman"/>
+          <w:color w:val="3D3D3D"/>
+          <w:kern w:val="0"/>
+        </w:rPr>
+        <w:t xml:space="preserve">(e.g., "Documents" or "Downloads") </w:t>
+      </w:r>
     </w:p>
     <w:p>
       <w:pPr>
@@ -1036,7 +855,23 @@
           <w:color w:val="3D3D3D"/>
           <w:kern w:val="0"/>
         </w:rPr>
-        <w:t xml:space="preserve"> (if it's installed).</w:t>
+        <w:t xml:space="preserve"> (if it's </w:t>
+      </w:r>
+      <w:r>
+        <w:rPr>
+          <w:rFonts w:ascii="Times New Roman" w:hAnsi="Times New Roman" w:cs="Times New Roman"/>
+          <w:color w:val="3D3D3D"/>
+          <w:kern w:val="0"/>
+        </w:rPr>
+        <w:t>not installed, see instructions above</w:t>
+      </w:r>
+      <w:r>
+        <w:rPr>
+          <w:rFonts w:ascii="Times New Roman" w:hAnsi="Times New Roman" w:cs="Times New Roman"/>
+          <w:color w:val="3D3D3D"/>
+          <w:kern w:val="0"/>
+        </w:rPr>
+        <w:t>).</w:t>
       </w:r>
     </w:p>
     <w:p>
@@ -1113,6 +948,14 @@
           <w:kern w:val="0"/>
         </w:rPr>
         <w:t xml:space="preserve"> file directly.</w:t>
+      </w:r>
+      <w:r>
+        <w:rPr>
+          <w:rFonts w:ascii="Times New Roman" w:hAnsi="Times New Roman" w:cs="Times New Roman"/>
+          <w:color w:val="3D3D3D"/>
+          <w:kern w:val="0"/>
+        </w:rPr>
+        <w:t xml:space="preserve"> You should now have your R script open in RStudio!</w:t>
       </w:r>
     </w:p>
     <w:p>
@@ -1469,6 +1312,119 @@
     </w:lvl>
   </w:abstractNum>
   <w:abstractNum w:abstractNumId="6" w15:restartNumberingAfterBreak="0">
+    <w:nsid w:val="1BBB09B6"/>
+    <w:multiLevelType w:val="multilevel"/>
+    <w:tmpl w:val="6EC03976"/>
+    <w:lvl w:ilvl="0">
+      <w:start w:val="1"/>
+      <w:numFmt w:val="decimal"/>
+      <w:lvlText w:val="%1."/>
+      <w:lvlJc w:val="left"/>
+      <w:pPr>
+        <w:tabs>
+          <w:tab w:val="num" w:pos="720"/>
+        </w:tabs>
+        <w:ind w:left="720" w:hanging="360"/>
+      </w:pPr>
+    </w:lvl>
+    <w:lvl w:ilvl="1" w:tentative="1">
+      <w:start w:val="1"/>
+      <w:numFmt w:val="decimal"/>
+      <w:lvlText w:val="%2."/>
+      <w:lvlJc w:val="left"/>
+      <w:pPr>
+        <w:tabs>
+          <w:tab w:val="num" w:pos="1440"/>
+        </w:tabs>
+        <w:ind w:left="1440" w:hanging="360"/>
+      </w:pPr>
+    </w:lvl>
+    <w:lvl w:ilvl="2" w:tentative="1">
+      <w:start w:val="1"/>
+      <w:numFmt w:val="decimal"/>
+      <w:lvlText w:val="%3."/>
+      <w:lvlJc w:val="left"/>
+      <w:pPr>
+        <w:tabs>
+          <w:tab w:val="num" w:pos="2160"/>
+        </w:tabs>
+        <w:ind w:left="2160" w:hanging="360"/>
+      </w:pPr>
+    </w:lvl>
+    <w:lvl w:ilvl="3" w:tentative="1">
+      <w:start w:val="1"/>
+      <w:numFmt w:val="decimal"/>
+      <w:lvlText w:val="%4."/>
+      <w:lvlJc w:val="left"/>
+      <w:pPr>
+        <w:tabs>
+          <w:tab w:val="num" w:pos="2880"/>
+        </w:tabs>
+        <w:ind w:left="2880" w:hanging="360"/>
+      </w:pPr>
+    </w:lvl>
+    <w:lvl w:ilvl="4" w:tentative="1">
+      <w:start w:val="1"/>
+      <w:numFmt w:val="decimal"/>
+      <w:lvlText w:val="%5."/>
+      <w:lvlJc w:val="left"/>
+      <w:pPr>
+        <w:tabs>
+          <w:tab w:val="num" w:pos="3600"/>
+        </w:tabs>
+        <w:ind w:left="3600" w:hanging="360"/>
+      </w:pPr>
+    </w:lvl>
+    <w:lvl w:ilvl="5" w:tentative="1">
+      <w:start w:val="1"/>
+      <w:numFmt w:val="decimal"/>
+      <w:lvlText w:val="%6."/>
+      <w:lvlJc w:val="left"/>
+      <w:pPr>
+        <w:tabs>
+          <w:tab w:val="num" w:pos="4320"/>
+        </w:tabs>
+        <w:ind w:left="4320" w:hanging="360"/>
+      </w:pPr>
+    </w:lvl>
+    <w:lvl w:ilvl="6" w:tentative="1">
+      <w:start w:val="1"/>
+      <w:numFmt w:val="decimal"/>
+      <w:lvlText w:val="%7."/>
+      <w:lvlJc w:val="left"/>
+      <w:pPr>
+        <w:tabs>
+          <w:tab w:val="num" w:pos="5040"/>
+        </w:tabs>
+        <w:ind w:left="5040" w:hanging="360"/>
+      </w:pPr>
+    </w:lvl>
+    <w:lvl w:ilvl="7" w:tentative="1">
+      <w:start w:val="1"/>
+      <w:numFmt w:val="decimal"/>
+      <w:lvlText w:val="%8."/>
+      <w:lvlJc w:val="left"/>
+      <w:pPr>
+        <w:tabs>
+          <w:tab w:val="num" w:pos="5760"/>
+        </w:tabs>
+        <w:ind w:left="5760" w:hanging="360"/>
+      </w:pPr>
+    </w:lvl>
+    <w:lvl w:ilvl="8" w:tentative="1">
+      <w:start w:val="1"/>
+      <w:numFmt w:val="decimal"/>
+      <w:lvlText w:val="%9."/>
+      <w:lvlJc w:val="left"/>
+      <w:pPr>
+        <w:tabs>
+          <w:tab w:val="num" w:pos="6480"/>
+        </w:tabs>
+        <w:ind w:left="6480" w:hanging="360"/>
+      </w:pPr>
+    </w:lvl>
+  </w:abstractNum>
+  <w:abstractNum w:abstractNumId="7" w15:restartNumberingAfterBreak="0">
     <w:nsid w:val="63A03425"/>
     <w:multiLevelType w:val="multilevel"/>
     <w:tmpl w:val="5186D3EC"/>
@@ -1582,7 +1538,7 @@
     </w:lvl>
   </w:abstractNum>
   <w:num w:numId="1" w16cid:durableId="1373268884">
-    <w:abstractNumId w:val="6"/>
+    <w:abstractNumId w:val="7"/>
   </w:num>
   <w:num w:numId="2" w16cid:durableId="1711494916">
     <w:abstractNumId w:val="0"/>
@@ -1601,6 +1557,9 @@
   </w:num>
   <w:num w:numId="7" w16cid:durableId="1768185113">
     <w:abstractNumId w:val="5"/>
+  </w:num>
+  <w:num w:numId="8" w16cid:durableId="2010714863">
+    <w:abstractNumId w:val="6"/>
   </w:num>
 </w:numbering>
 </file>
@@ -2557,6 +2516,34 @@
       <w:szCs w:val="20"/>
     </w:rPr>
   </w:style>
+  <w:style w:type="paragraph" w:styleId="NormalWeb">
+    <w:name w:val="Normal (Web)"/>
+    <w:basedOn w:val="Normal"/>
+    <w:uiPriority w:val="99"/>
+    <w:semiHidden/>
+    <w:unhideWhenUsed/>
+    <w:rsid w:val="001F1125"/>
+    <w:pPr>
+      <w:spacing w:before="100" w:beforeAutospacing="1" w:after="100" w:afterAutospacing="1" w:line="240" w:lineRule="auto"/>
+    </w:pPr>
+    <w:rPr>
+      <w:rFonts w:ascii="Times New Roman" w:eastAsia="Times New Roman" w:hAnsi="Times New Roman" w:cs="Times New Roman"/>
+      <w:kern w:val="0"/>
+      <w14:ligatures w14:val="none"/>
+    </w:rPr>
+  </w:style>
+  <w:style w:type="character" w:styleId="Hyperlink">
+    <w:name w:val="Hyperlink"/>
+    <w:basedOn w:val="DefaultParagraphFont"/>
+    <w:uiPriority w:val="99"/>
+    <w:semiHidden/>
+    <w:unhideWhenUsed/>
+    <w:rsid w:val="001F1125"/>
+    <w:rPr>
+      <w:color w:val="0000FF"/>
+      <w:u w:val="single"/>
+    </w:rPr>
+  </w:style>
 </w:styles>
 </file>
 
